--- a/Documentaciones/Facturacion/Facturacion.docx
+++ b/Documentaciones/Facturacion/Facturacion.docx
@@ -12,6 +12,70 @@
           <w:szCs w:val="44"/>
         </w:rPr>
       </w:pPr>
+      <w:r>
+        <w:rPr>
+          <w:b/>
+          <w:bCs/>
+          <w:noProof/>
+          <w:sz w:val="44"/>
+          <w:szCs w:val="44"/>
+        </w:rPr>
+        <w:drawing>
+          <wp:anchor distT="0" distB="0" distL="114300" distR="114300" simplePos="0" relativeHeight="251658240" behindDoc="1" locked="0" layoutInCell="1" allowOverlap="1" wp14:anchorId="1C68D2D3" wp14:editId="5B2A0FC7">
+            <wp:simplePos x="0" y="0"/>
+            <wp:positionH relativeFrom="column">
+              <wp:posOffset>-404274</wp:posOffset>
+            </wp:positionH>
+            <wp:positionV relativeFrom="paragraph">
+              <wp:posOffset>-438619</wp:posOffset>
+            </wp:positionV>
+            <wp:extent cx="811033" cy="226938"/>
+            <wp:effectExtent l="0" t="0" r="8255" b="1905"/>
+            <wp:wrapNone/>
+            <wp:docPr id="3" name="Imagen 3"/>
+            <wp:cNvGraphicFramePr>
+              <a:graphicFrameLocks xmlns:a="http://schemas.openxmlformats.org/drawingml/2006/main" noChangeAspect="1"/>
+            </wp:cNvGraphicFramePr>
+            <a:graphic xmlns:a="http://schemas.openxmlformats.org/drawingml/2006/main">
+              <a:graphicData uri="http://schemas.openxmlformats.org/drawingml/2006/picture">
+                <pic:pic xmlns:pic="http://schemas.openxmlformats.org/drawingml/2006/picture">
+                  <pic:nvPicPr>
+                    <pic:cNvPr id="3" name="Imagen 3"/>
+                    <pic:cNvPicPr/>
+                  </pic:nvPicPr>
+                  <pic:blipFill>
+                    <a:blip r:embed="rId5" cstate="print">
+                      <a:extLst>
+                        <a:ext uri="{28A0092B-C50C-407E-A947-70E740481C1C}">
+                          <a14:useLocalDpi xmlns:a14="http://schemas.microsoft.com/office/drawing/2010/main" val="0"/>
+                        </a:ext>
+                      </a:extLst>
+                    </a:blip>
+                    <a:stretch>
+                      <a:fillRect/>
+                    </a:stretch>
+                  </pic:blipFill>
+                  <pic:spPr>
+                    <a:xfrm>
+                      <a:off x="0" y="0"/>
+                      <a:ext cx="824546" cy="230719"/>
+                    </a:xfrm>
+                    <a:prstGeom prst="rect">
+                      <a:avLst/>
+                    </a:prstGeom>
+                  </pic:spPr>
+                </pic:pic>
+              </a:graphicData>
+            </a:graphic>
+            <wp14:sizeRelH relativeFrom="page">
+              <wp14:pctWidth>0</wp14:pctWidth>
+            </wp14:sizeRelH>
+            <wp14:sizeRelV relativeFrom="page">
+              <wp14:pctHeight>0</wp14:pctHeight>
+            </wp14:sizeRelV>
+          </wp:anchor>
+        </w:drawing>
+      </w:r>
       <w:r>
         <w:rPr>
           <w:b/>
@@ -662,14 +726,7 @@
           <w:sz w:val="24"/>
           <w:szCs w:val="24"/>
         </w:rPr>
-        <w:t xml:space="preserve">e-commerce (tienda en línea), blog, </w:t>
-      </w:r>
-      <w:r>
-        <w:rPr>
-          <w:sz w:val="24"/>
-          <w:szCs w:val="24"/>
-        </w:rPr>
-        <w:t>etc.</w:t>
+        <w:t>e-commerce (tienda en línea), blog, etc.</w:t>
       </w:r>
     </w:p>
     <w:p>
@@ -689,21 +746,7 @@
           <w:sz w:val="24"/>
           <w:szCs w:val="24"/>
         </w:rPr>
-        <w:t>¿</w:t>
-      </w:r>
-      <w:r>
-        <w:rPr>
-          <w:sz w:val="24"/>
-          <w:szCs w:val="24"/>
-        </w:rPr>
-        <w:t>Cuál</w:t>
-      </w:r>
-      <w:r>
-        <w:rPr>
-          <w:sz w:val="24"/>
-          <w:szCs w:val="24"/>
-        </w:rPr>
-        <w:t xml:space="preserve"> es su objetivo principal con la página web?</w:t>
+        <w:t>¿Cuál es su objetivo principal con la página web?</w:t>
       </w:r>
     </w:p>
     <w:p>
@@ -839,14 +882,7 @@
           <w:sz w:val="24"/>
           <w:szCs w:val="24"/>
         </w:rPr>
-        <w:t>Cuáles</w:t>
-      </w:r>
-      <w:r>
-        <w:rPr>
-          <w:sz w:val="24"/>
-          <w:szCs w:val="24"/>
-        </w:rPr>
-        <w:t xml:space="preserve"> </w:t>
+        <w:t xml:space="preserve">Cuáles </w:t>
       </w:r>
       <w:r>
         <w:rPr>
@@ -874,21 +910,7 @@
           <w:sz w:val="24"/>
           <w:szCs w:val="24"/>
         </w:rPr>
-        <w:t xml:space="preserve"> su sitio web? (Ejemplo: Administrador, usuario, editor de blog, </w:t>
-      </w:r>
-      <w:r>
-        <w:rPr>
-          <w:sz w:val="24"/>
-          <w:szCs w:val="24"/>
-        </w:rPr>
-        <w:t>etc.</w:t>
-      </w:r>
-      <w:r>
-        <w:rPr>
-          <w:sz w:val="24"/>
-          <w:szCs w:val="24"/>
-        </w:rPr>
-        <w:t>)</w:t>
+        <w:t xml:space="preserve"> su sitio web? (Ejemplo: Administrador, usuario, editor de blog, etc.)</w:t>
       </w:r>
     </w:p>
     <w:p>
@@ -1155,7 +1177,7 @@
                     </pic:cNvPicPr>
                   </pic:nvPicPr>
                   <pic:blipFill>
-                    <a:blip r:embed="rId5">
+                    <a:blip r:embed="rId6">
                       <a:extLst>
                         <a:ext uri="{28A0092B-C50C-407E-A947-70E740481C1C}">
                           <a14:useLocalDpi xmlns:a14="http://schemas.microsoft.com/office/drawing/2010/main" val="0"/>
@@ -1211,7 +1233,7 @@
                     </pic:cNvPicPr>
                   </pic:nvPicPr>
                   <pic:blipFill>
-                    <a:blip r:embed="rId6">
+                    <a:blip r:embed="rId7">
                       <a:extLst>
                         <a:ext uri="{28A0092B-C50C-407E-A947-70E740481C1C}">
                           <a14:useLocalDpi xmlns:a14="http://schemas.microsoft.com/office/drawing/2010/main" val="0"/>
@@ -1273,6 +1295,68 @@
           <w:szCs w:val="24"/>
         </w:rPr>
       </w:pPr>
+      <w:r>
+        <w:rPr>
+          <w:noProof/>
+          <w:sz w:val="24"/>
+          <w:szCs w:val="24"/>
+        </w:rPr>
+        <w:drawing>
+          <wp:anchor distT="0" distB="0" distL="114300" distR="114300" simplePos="0" relativeHeight="251659264" behindDoc="0" locked="0" layoutInCell="1" allowOverlap="1" wp14:anchorId="7B974581" wp14:editId="1B5DFA6D">
+            <wp:simplePos x="0" y="0"/>
+            <wp:positionH relativeFrom="margin">
+              <wp:align>center</wp:align>
+            </wp:positionH>
+            <wp:positionV relativeFrom="paragraph">
+              <wp:posOffset>7600757</wp:posOffset>
+            </wp:positionV>
+            <wp:extent cx="994410" cy="278130"/>
+            <wp:effectExtent l="0" t="0" r="0" b="7620"/>
+            <wp:wrapSquare wrapText="bothSides"/>
+            <wp:docPr id="4" name="Imagen 4"/>
+            <wp:cNvGraphicFramePr>
+              <a:graphicFrameLocks xmlns:a="http://schemas.openxmlformats.org/drawingml/2006/main" noChangeAspect="1"/>
+            </wp:cNvGraphicFramePr>
+            <a:graphic xmlns:a="http://schemas.openxmlformats.org/drawingml/2006/main">
+              <a:graphicData uri="http://schemas.openxmlformats.org/drawingml/2006/picture">
+                <pic:pic xmlns:pic="http://schemas.openxmlformats.org/drawingml/2006/picture">
+                  <pic:nvPicPr>
+                    <pic:cNvPr id="4" name="Imagen 4"/>
+                    <pic:cNvPicPr/>
+                  </pic:nvPicPr>
+                  <pic:blipFill>
+                    <a:blip r:embed="rId8" cstate="print">
+                      <a:extLst>
+                        <a:ext uri="{28A0092B-C50C-407E-A947-70E740481C1C}">
+                          <a14:useLocalDpi xmlns:a14="http://schemas.microsoft.com/office/drawing/2010/main" val="0"/>
+                        </a:ext>
+                      </a:extLst>
+                    </a:blip>
+                    <a:stretch>
+                      <a:fillRect/>
+                    </a:stretch>
+                  </pic:blipFill>
+                  <pic:spPr>
+                    <a:xfrm>
+                      <a:off x="0" y="0"/>
+                      <a:ext cx="994410" cy="278130"/>
+                    </a:xfrm>
+                    <a:prstGeom prst="rect">
+                      <a:avLst/>
+                    </a:prstGeom>
+                  </pic:spPr>
+                </pic:pic>
+              </a:graphicData>
+            </a:graphic>
+            <wp14:sizeRelH relativeFrom="page">
+              <wp14:pctWidth>0</wp14:pctWidth>
+            </wp14:sizeRelH>
+            <wp14:sizeRelV relativeFrom="page">
+              <wp14:pctHeight>0</wp14:pctHeight>
+            </wp14:sizeRelV>
+          </wp:anchor>
+        </w:drawing>
+      </w:r>
       <w:r>
         <w:rPr>
           <w:sz w:val="24"/>
@@ -1930,6 +2014,7 @@
   <w:style w:type="character" w:default="1" w:styleId="Fuentedeprrafopredeter">
     <w:name w:val="Default Paragraph Font"/>
     <w:uiPriority w:val="1"/>
+    <w:semiHidden/>
     <w:unhideWhenUsed/>
   </w:style>
   <w:style w:type="table" w:default="1" w:styleId="Tablanormal">

--- a/Documentaciones/Facturacion/Facturacion.docx
+++ b/Documentaciones/Facturacion/Facturacion.docx
@@ -406,17 +406,8 @@
           <w:sz w:val="24"/>
           <w:szCs w:val="24"/>
         </w:rPr>
-        <w:t xml:space="preserve"> elementos específicos como: Chat, Formularios, </w:t>
-      </w:r>
-      <w:proofErr w:type="spellStart"/>
-      <w:r>
-        <w:rPr>
-          <w:sz w:val="24"/>
-          <w:szCs w:val="24"/>
-        </w:rPr>
-        <w:t>Multi-idioma</w:t>
-      </w:r>
-      <w:proofErr w:type="spellEnd"/>
+        <w:t xml:space="preserve"> elementos específicos como: Chat, Formularios, Multi-idioma</w:t>
+      </w:r>
     </w:p>
     <w:p>
       <w:pPr>
@@ -960,23 +951,7 @@
           <w:sz w:val="24"/>
           <w:szCs w:val="24"/>
         </w:rPr>
-        <w:t xml:space="preserve">Si no realizas las preguntas necesarias puede surgir que el cliente asuma que harás algo que no se acordó explícitamente, causando así molestias en ambas partes donde </w:t>
-      </w:r>
-      <w:proofErr w:type="spellStart"/>
-      <w:r>
-        <w:rPr>
-          <w:sz w:val="24"/>
-          <w:szCs w:val="24"/>
-        </w:rPr>
-        <w:t>podras</w:t>
-      </w:r>
-      <w:proofErr w:type="spellEnd"/>
-      <w:r>
-        <w:rPr>
-          <w:sz w:val="24"/>
-          <w:szCs w:val="24"/>
-        </w:rPr>
-        <w:t xml:space="preserve"> proceder de una sola manera, o comunicas que no se acordaron cosas extras, o realizas el trabajo adicional sin cobrarlo demás.</w:t>
+        <w:t>Si no realizas las preguntas necesarias puede surgir que el cliente asuma que harás algo que no se acordó explícitamente, causando así molestias en ambas partes donde podras proceder de una sola manera, o comunicas que no se acordaron cosas extras, o realizas el trabajo adicional sin cobrarlo demás.</w:t>
       </w:r>
     </w:p>
     <w:p>
@@ -1362,7 +1337,627 @@
           <w:sz w:val="24"/>
           <w:szCs w:val="24"/>
         </w:rPr>
-        <w:t>Al momento del realizar la factura puedes especificar la modalidad de pago. Estos habitualmente suelen ser en 2 o 3 partes, dependiendo de cuan extenso sea el proyecto, por ejemplo: si el proyecto consta de un desarrollo completo (Front-end y Back-end), podrías realizar un cobro en 3 etapas, la primera seria para dar inicio al desarrollo, la segunda cuando finalices la visualización / front-end, la tercera cuando finalices el back-end. No entregues ningún trabajo por completo si no has recibido tu pago, existen personas que pueden desaparecer y no pagar, o simplemente decir que no les gusto y no pagaran por ello.</w:t>
+        <w:t xml:space="preserve">Al momento del realizar la factura puedes especificar la modalidad de pago. Estos habitualmente suelen ser </w:t>
+      </w:r>
+      <w:r>
+        <w:rPr>
+          <w:sz w:val="24"/>
+          <w:szCs w:val="24"/>
+        </w:rPr>
+        <w:t>por objetivos</w:t>
+      </w:r>
+      <w:r>
+        <w:rPr>
+          <w:sz w:val="24"/>
+          <w:szCs w:val="24"/>
+        </w:rPr>
+        <w:t>, dependiendo de cuan extenso sea el proyecto</w:t>
+      </w:r>
+      <w:r>
+        <w:rPr>
+          <w:sz w:val="24"/>
+          <w:szCs w:val="24"/>
+        </w:rPr>
+        <w:t xml:space="preserve"> </w:t>
+      </w:r>
+      <w:r>
+        <w:rPr>
+          <w:sz w:val="24"/>
+          <w:szCs w:val="24"/>
+        </w:rPr>
+        <w:t xml:space="preserve">podrías realizar un cobro </w:t>
+      </w:r>
+      <w:r>
+        <w:rPr>
+          <w:sz w:val="24"/>
+          <w:szCs w:val="24"/>
+        </w:rPr>
+        <w:t>basándote en etapas del desarrollo, es decir:</w:t>
+      </w:r>
+      <w:r>
+        <w:rPr>
+          <w:sz w:val="24"/>
+          <w:szCs w:val="24"/>
+        </w:rPr>
+        <w:br/>
+      </w:r>
+      <w:r>
+        <w:rPr>
+          <w:sz w:val="24"/>
+          <w:szCs w:val="24"/>
+        </w:rPr>
+        <w:br/>
+      </w:r>
+      <w:r>
+        <w:rPr>
+          <w:b/>
+          <w:bCs/>
+          <w:sz w:val="24"/>
+          <w:szCs w:val="24"/>
+        </w:rPr>
+        <w:t>Etapa de Diseño</w:t>
+      </w:r>
+      <w:r>
+        <w:rPr>
+          <w:sz w:val="24"/>
+          <w:szCs w:val="24"/>
+        </w:rPr>
+        <w:t>:</w:t>
+      </w:r>
+    </w:p>
+    <w:p>
+      <w:pPr>
+        <w:pStyle w:val="Prrafodelista"/>
+        <w:numPr>
+          <w:ilvl w:val="0"/>
+          <w:numId w:val="3"/>
+        </w:numPr>
+        <w:rPr>
+          <w:b/>
+          <w:bCs/>
+          <w:sz w:val="24"/>
+          <w:szCs w:val="24"/>
+          <w:u w:val="single"/>
+        </w:rPr>
+      </w:pPr>
+      <w:r>
+        <w:rPr>
+          <w:sz w:val="24"/>
+          <w:szCs w:val="24"/>
+        </w:rPr>
+        <w:t xml:space="preserve">Diseño de interfaz </w:t>
+      </w:r>
+      <w:r>
+        <w:rPr>
+          <w:sz w:val="24"/>
+          <w:szCs w:val="24"/>
+        </w:rPr>
+        <w:t xml:space="preserve">/ UI </w:t>
+      </w:r>
+      <w:r>
+        <w:rPr>
+          <w:sz w:val="24"/>
+          <w:szCs w:val="24"/>
+        </w:rPr>
+        <w:t>(en caso de que el cliente no tenga un diseño previo)</w:t>
+      </w:r>
+    </w:p>
+    <w:p>
+      <w:pPr>
+        <w:pStyle w:val="Prrafodelista"/>
+        <w:numPr>
+          <w:ilvl w:val="0"/>
+          <w:numId w:val="3"/>
+        </w:numPr>
+        <w:rPr>
+          <w:b/>
+          <w:bCs/>
+          <w:sz w:val="24"/>
+          <w:szCs w:val="24"/>
+          <w:u w:val="single"/>
+        </w:rPr>
+      </w:pPr>
+      <w:r>
+        <w:rPr>
+          <w:sz w:val="24"/>
+          <w:szCs w:val="24"/>
+        </w:rPr>
+        <w:t>Diseño de Experiencia de usuario / UX</w:t>
+      </w:r>
+    </w:p>
+    <w:p>
+      <w:pPr>
+        <w:pStyle w:val="Prrafodelista"/>
+        <w:numPr>
+          <w:ilvl w:val="0"/>
+          <w:numId w:val="3"/>
+        </w:numPr>
+        <w:rPr>
+          <w:b/>
+          <w:bCs/>
+          <w:sz w:val="24"/>
+          <w:szCs w:val="24"/>
+          <w:u w:val="single"/>
+        </w:rPr>
+      </w:pPr>
+      <w:r>
+        <w:rPr>
+          <w:sz w:val="24"/>
+          <w:szCs w:val="24"/>
+        </w:rPr>
+        <w:t>Resumen de información</w:t>
+      </w:r>
+    </w:p>
+    <w:p>
+      <w:pPr>
+        <w:pStyle w:val="Prrafodelista"/>
+        <w:numPr>
+          <w:ilvl w:val="0"/>
+          <w:numId w:val="3"/>
+        </w:numPr>
+        <w:rPr>
+          <w:b/>
+          <w:bCs/>
+          <w:sz w:val="24"/>
+          <w:szCs w:val="24"/>
+          <w:u w:val="single"/>
+        </w:rPr>
+      </w:pPr>
+      <w:r>
+        <w:rPr>
+          <w:sz w:val="24"/>
+          <w:szCs w:val="24"/>
+        </w:rPr>
+        <w:t>Edición de Imagen (de ser necesario)</w:t>
+      </w:r>
+    </w:p>
+    <w:p>
+      <w:pPr>
+        <w:pStyle w:val="Prrafodelista"/>
+        <w:rPr>
+          <w:sz w:val="24"/>
+          <w:szCs w:val="24"/>
+        </w:rPr>
+      </w:pPr>
+    </w:p>
+    <w:p>
+      <w:pPr>
+        <w:rPr>
+          <w:sz w:val="24"/>
+          <w:szCs w:val="24"/>
+        </w:rPr>
+      </w:pPr>
+      <w:r>
+        <w:rPr>
+          <w:b/>
+          <w:bCs/>
+          <w:sz w:val="24"/>
+          <w:szCs w:val="24"/>
+        </w:rPr>
+        <w:t>Etapa de Desarrollo</w:t>
+      </w:r>
+      <w:r>
+        <w:rPr>
+          <w:sz w:val="24"/>
+          <w:szCs w:val="24"/>
+        </w:rPr>
+        <w:t>:</w:t>
+      </w:r>
+    </w:p>
+    <w:p>
+      <w:pPr>
+        <w:rPr>
+          <w:sz w:val="24"/>
+          <w:szCs w:val="24"/>
+        </w:rPr>
+      </w:pPr>
+      <w:r>
+        <w:rPr>
+          <w:sz w:val="24"/>
+          <w:szCs w:val="24"/>
+        </w:rPr>
+        <w:tab/>
+      </w:r>
+      <w:r>
+        <w:rPr>
+          <w:b/>
+          <w:bCs/>
+          <w:sz w:val="24"/>
+          <w:szCs w:val="24"/>
+        </w:rPr>
+        <w:t>Font-End</w:t>
+      </w:r>
+      <w:r>
+        <w:rPr>
+          <w:sz w:val="24"/>
+          <w:szCs w:val="24"/>
+        </w:rPr>
+        <w:t>:</w:t>
+      </w:r>
+    </w:p>
+    <w:p>
+      <w:pPr>
+        <w:pStyle w:val="Prrafodelista"/>
+        <w:numPr>
+          <w:ilvl w:val="0"/>
+          <w:numId w:val="7"/>
+        </w:numPr>
+        <w:rPr>
+          <w:b/>
+          <w:bCs/>
+          <w:sz w:val="24"/>
+          <w:szCs w:val="24"/>
+          <w:u w:val="single"/>
+        </w:rPr>
+      </w:pPr>
+      <w:r>
+        <w:rPr>
+          <w:sz w:val="24"/>
+          <w:szCs w:val="24"/>
+        </w:rPr>
+        <w:t>Creación de Paginas (Vistas)</w:t>
+      </w:r>
+      <w:r>
+        <w:rPr>
+          <w:sz w:val="24"/>
+          <w:szCs w:val="24"/>
+        </w:rPr>
+        <w:tab/>
+      </w:r>
+    </w:p>
+    <w:p>
+      <w:pPr>
+        <w:pStyle w:val="Prrafodelista"/>
+        <w:numPr>
+          <w:ilvl w:val="0"/>
+          <w:numId w:val="7"/>
+        </w:numPr>
+        <w:rPr>
+          <w:b/>
+          <w:bCs/>
+          <w:sz w:val="24"/>
+          <w:szCs w:val="24"/>
+          <w:u w:val="single"/>
+        </w:rPr>
+      </w:pPr>
+      <w:r>
+        <w:rPr>
+          <w:sz w:val="24"/>
+          <w:szCs w:val="24"/>
+        </w:rPr>
+        <w:t>Implementación de Login/register</w:t>
+      </w:r>
+    </w:p>
+    <w:p>
+      <w:pPr>
+        <w:pStyle w:val="Prrafodelista"/>
+        <w:numPr>
+          <w:ilvl w:val="0"/>
+          <w:numId w:val="7"/>
+        </w:numPr>
+        <w:rPr>
+          <w:b/>
+          <w:bCs/>
+          <w:sz w:val="24"/>
+          <w:szCs w:val="24"/>
+          <w:u w:val="single"/>
+        </w:rPr>
+      </w:pPr>
+      <w:r>
+        <w:rPr>
+          <w:sz w:val="24"/>
+          <w:szCs w:val="24"/>
+        </w:rPr>
+        <w:t>Validación de formularios</w:t>
+      </w:r>
+    </w:p>
+    <w:p>
+      <w:pPr>
+        <w:pStyle w:val="Prrafodelista"/>
+        <w:numPr>
+          <w:ilvl w:val="0"/>
+          <w:numId w:val="7"/>
+        </w:numPr>
+        <w:rPr>
+          <w:b/>
+          <w:bCs/>
+          <w:sz w:val="24"/>
+          <w:szCs w:val="24"/>
+          <w:u w:val="single"/>
+        </w:rPr>
+      </w:pPr>
+      <w:r>
+        <w:rPr>
+          <w:sz w:val="24"/>
+          <w:szCs w:val="24"/>
+        </w:rPr>
+        <w:t>Consumo de API</w:t>
+      </w:r>
+      <w:r>
+        <w:rPr>
+          <w:sz w:val="24"/>
+          <w:szCs w:val="24"/>
+        </w:rPr>
+        <w:t xml:space="preserve"> (de ser necesario)</w:t>
+      </w:r>
+    </w:p>
+    <w:p>
+      <w:pPr>
+        <w:ind w:left="708"/>
+        <w:rPr>
+          <w:sz w:val="24"/>
+          <w:szCs w:val="24"/>
+        </w:rPr>
+      </w:pPr>
+      <w:r>
+        <w:rPr>
+          <w:b/>
+          <w:bCs/>
+          <w:sz w:val="24"/>
+          <w:szCs w:val="24"/>
+        </w:rPr>
+        <w:t>Back-End</w:t>
+      </w:r>
+      <w:r>
+        <w:rPr>
+          <w:b/>
+          <w:bCs/>
+          <w:sz w:val="24"/>
+          <w:szCs w:val="24"/>
+        </w:rPr>
+        <w:t xml:space="preserve"> (de ser necesario)</w:t>
+      </w:r>
+      <w:r>
+        <w:rPr>
+          <w:sz w:val="24"/>
+          <w:szCs w:val="24"/>
+        </w:rPr>
+        <w:t>:</w:t>
+      </w:r>
+    </w:p>
+    <w:p>
+      <w:pPr>
+        <w:pStyle w:val="Prrafodelista"/>
+        <w:numPr>
+          <w:ilvl w:val="0"/>
+          <w:numId w:val="4"/>
+        </w:numPr>
+        <w:rPr>
+          <w:b/>
+          <w:bCs/>
+          <w:sz w:val="24"/>
+          <w:szCs w:val="24"/>
+          <w:u w:val="single"/>
+        </w:rPr>
+      </w:pPr>
+      <w:r>
+        <w:rPr>
+          <w:sz w:val="24"/>
+          <w:szCs w:val="24"/>
+        </w:rPr>
+        <w:t>Creación de API</w:t>
+      </w:r>
+      <w:r>
+        <w:rPr>
+          <w:sz w:val="24"/>
+          <w:szCs w:val="24"/>
+        </w:rPr>
+        <w:t xml:space="preserve"> (de ser necesario)</w:t>
+      </w:r>
+    </w:p>
+    <w:p>
+      <w:pPr>
+        <w:pStyle w:val="Prrafodelista"/>
+        <w:numPr>
+          <w:ilvl w:val="0"/>
+          <w:numId w:val="4"/>
+        </w:numPr>
+        <w:rPr>
+          <w:b/>
+          <w:bCs/>
+          <w:sz w:val="24"/>
+          <w:szCs w:val="24"/>
+          <w:u w:val="single"/>
+        </w:rPr>
+      </w:pPr>
+      <w:r>
+        <w:rPr>
+          <w:sz w:val="24"/>
+          <w:szCs w:val="24"/>
+        </w:rPr>
+        <w:t>Creación y Conexión de Base de Datos</w:t>
+      </w:r>
+    </w:p>
+    <w:p>
+      <w:pPr>
+        <w:pStyle w:val="Prrafodelista"/>
+        <w:numPr>
+          <w:ilvl w:val="0"/>
+          <w:numId w:val="4"/>
+        </w:numPr>
+        <w:rPr>
+          <w:b/>
+          <w:bCs/>
+          <w:sz w:val="24"/>
+          <w:szCs w:val="24"/>
+          <w:u w:val="single"/>
+        </w:rPr>
+      </w:pPr>
+      <w:r>
+        <w:rPr>
+          <w:sz w:val="24"/>
+          <w:szCs w:val="24"/>
+        </w:rPr>
+        <w:t>Creación de Endpoints</w:t>
+      </w:r>
+      <w:r>
+        <w:rPr>
+          <w:sz w:val="24"/>
+          <w:szCs w:val="24"/>
+        </w:rPr>
+        <w:t xml:space="preserve"> </w:t>
+      </w:r>
+    </w:p>
+    <w:p>
+      <w:pPr>
+        <w:rPr>
+          <w:sz w:val="24"/>
+          <w:szCs w:val="24"/>
+        </w:rPr>
+      </w:pPr>
+      <w:r>
+        <w:rPr>
+          <w:sz w:val="24"/>
+          <w:szCs w:val="24"/>
+        </w:rPr>
+        <w:br/>
+      </w:r>
+      <w:r>
+        <w:rPr>
+          <w:b/>
+          <w:bCs/>
+          <w:sz w:val="24"/>
+          <w:szCs w:val="24"/>
+        </w:rPr>
+        <w:t xml:space="preserve">Etapa de </w:t>
+      </w:r>
+      <w:r>
+        <w:rPr>
+          <w:b/>
+          <w:bCs/>
+          <w:sz w:val="24"/>
+          <w:szCs w:val="24"/>
+        </w:rPr>
+        <w:t>Deploy</w:t>
+      </w:r>
+      <w:r>
+        <w:rPr>
+          <w:sz w:val="24"/>
+          <w:szCs w:val="24"/>
+        </w:rPr>
+        <w:t>:</w:t>
+      </w:r>
+    </w:p>
+    <w:p>
+      <w:pPr>
+        <w:pStyle w:val="Prrafodelista"/>
+        <w:numPr>
+          <w:ilvl w:val="0"/>
+          <w:numId w:val="5"/>
+        </w:numPr>
+        <w:rPr>
+          <w:b/>
+          <w:bCs/>
+          <w:sz w:val="24"/>
+          <w:szCs w:val="24"/>
+          <w:u w:val="single"/>
+        </w:rPr>
+      </w:pPr>
+      <w:r>
+        <w:rPr>
+          <w:sz w:val="24"/>
+          <w:szCs w:val="24"/>
+        </w:rPr>
+        <w:t>Compra de Dominio y Hosting</w:t>
+      </w:r>
+    </w:p>
+    <w:p>
+      <w:pPr>
+        <w:pStyle w:val="Prrafodelista"/>
+        <w:numPr>
+          <w:ilvl w:val="0"/>
+          <w:numId w:val="5"/>
+        </w:numPr>
+        <w:rPr>
+          <w:b/>
+          <w:bCs/>
+          <w:sz w:val="24"/>
+          <w:szCs w:val="24"/>
+          <w:u w:val="single"/>
+        </w:rPr>
+      </w:pPr>
+      <w:r>
+        <w:rPr>
+          <w:sz w:val="24"/>
+          <w:szCs w:val="24"/>
+        </w:rPr>
+        <w:t>Configuración de Dominio y Hosting</w:t>
+      </w:r>
+    </w:p>
+    <w:p>
+      <w:pPr>
+        <w:pStyle w:val="Prrafodelista"/>
+        <w:numPr>
+          <w:ilvl w:val="0"/>
+          <w:numId w:val="5"/>
+        </w:numPr>
+        <w:rPr>
+          <w:b/>
+          <w:bCs/>
+          <w:sz w:val="24"/>
+          <w:szCs w:val="24"/>
+          <w:u w:val="single"/>
+        </w:rPr>
+      </w:pPr>
+      <w:r>
+        <w:rPr>
+          <w:sz w:val="24"/>
+          <w:szCs w:val="24"/>
+        </w:rPr>
+        <w:t>Creación de Google Business</w:t>
+      </w:r>
+      <w:r>
+        <w:rPr>
+          <w:sz w:val="24"/>
+          <w:szCs w:val="24"/>
+        </w:rPr>
+        <w:br/>
+      </w:r>
+    </w:p>
+    <w:p>
+      <w:pPr>
+        <w:rPr>
+          <w:b/>
+          <w:bCs/>
+          <w:sz w:val="24"/>
+          <w:szCs w:val="24"/>
+          <w:u w:val="single"/>
+        </w:rPr>
+      </w:pPr>
+    </w:p>
+    <w:p>
+      <w:pPr>
+        <w:rPr>
+          <w:sz w:val="24"/>
+          <w:szCs w:val="24"/>
+        </w:rPr>
+      </w:pPr>
+      <w:r>
+        <w:rPr>
+          <w:b/>
+          <w:bCs/>
+          <w:sz w:val="24"/>
+          <w:szCs w:val="24"/>
+          <w:u w:val="single"/>
+        </w:rPr>
+        <w:br/>
+        <w:t>Nota:</w:t>
+      </w:r>
+      <w:r>
+        <w:rPr>
+          <w:b/>
+          <w:bCs/>
+          <w:sz w:val="24"/>
+          <w:szCs w:val="24"/>
+        </w:rPr>
+        <w:t xml:space="preserve"> </w:t>
+      </w:r>
+      <w:r>
+        <w:rPr>
+          <w:sz w:val="24"/>
+          <w:szCs w:val="24"/>
+        </w:rPr>
+        <w:t>No entregues ningún trabajo por completo si no has recibido tu pago, existen personas que pueden desaparecer y no pagar, o simplemente decir que no les gusto y no pagaran por ello.</w:t>
       </w:r>
     </w:p>
     <w:sectPr>
@@ -1378,6 +1973,232 @@
 <file path=word/numbering.xml><?xml version="1.0" encoding="utf-8"?>
 <w:numbering xmlns:wpc="http://schemas.microsoft.com/office/word/2010/wordprocessingCanvas" xmlns:cx="http://schemas.microsoft.com/office/drawing/2014/chartex" xmlns:cx1="http://schemas.microsoft.com/office/drawing/2015/9/8/chartex" xmlns:cx2="http://schemas.microsoft.com/office/drawing/2015/10/21/chartex" xmlns:cx3="http://schemas.microsoft.com/office/drawing/2016/5/9/chartex" xmlns:cx4="http://schemas.microsoft.com/office/drawing/2016/5/10/chartex" xmlns:cx5="http://schemas.microsoft.com/office/drawing/2016/5/11/chartex" xmlns:cx6="http://schemas.microsoft.com/office/drawing/2016/5/12/chartex" xmlns:cx7="http://schemas.microsoft.com/office/drawing/2016/5/13/chartex" xmlns:cx8="http://schemas.microsoft.com/office/drawing/2016/5/14/chartex" xmlns:mc="http://schemas.openxmlformats.org/markup-compatibility/2006" xmlns:aink="http://schemas.microsoft.com/office/drawing/2016/ink" xmlns:am3d="http://schemas.microsoft.com/office/drawing/2017/model3d" xmlns:o="urn:schemas-microsoft-com:office:office" xmlns:oel="http://schemas.microsoft.com/office/2019/extlst" xmlns:r="http://schemas.openxmlformats.org/officeDocument/2006/relationships" xmlns:m="http://schemas.openxmlformats.org/officeDocument/2006/math" xmlns:v="urn:schemas-microsoft-com:vml" xmlns:wp14="http://schemas.microsoft.com/office/word/2010/wordprocessingDrawing" xmlns:wp="http://schemas.openxmlformats.org/drawingml/2006/wordprocessingDrawing" xmlns:w10="urn:schemas-microsoft-com:office:word" xmlns:w="http://schemas.openxmlformats.org/wordprocessingml/2006/main" xmlns:w14="http://schemas.microsoft.com/office/word/2010/wordml" xmlns:w15="http://schemas.microsoft.com/office/word/2012/wordml" xmlns:w16cex="http://schemas.microsoft.com/office/word/2018/wordml/cex" xmlns:w16cid="http://schemas.microsoft.com/office/word/2016/wordml/cid" xmlns:w16="http://schemas.microsoft.com/office/word/2018/wordml" xmlns:w16sdtdh="http://schemas.microsoft.com/office/word/2020/wordml/sdtdatahash" xmlns:w16se="http://schemas.microsoft.com/office/word/2015/wordml/symex" xmlns:wpg="http://schemas.microsoft.com/office/word/2010/wordprocessingGroup" xmlns:wpi="http://schemas.microsoft.com/office/word/2010/wordprocessingInk" xmlns:wne="http://schemas.microsoft.com/office/word/2006/wordml" xmlns:wps="http://schemas.microsoft.com/office/word/2010/wordprocessingShape" mc:Ignorable="w14 w15 w16se w16cid w16 w16cex w16sdtdh wp14">
   <w:abstractNum w:abstractNumId="0" w15:restartNumberingAfterBreak="0">
+    <w:nsid w:val="1ED87AA9"/>
+    <w:multiLevelType w:val="hybridMultilevel"/>
+    <w:tmpl w:val="E7A2BB46"/>
+    <w:lvl w:ilvl="0" w:tplc="340A0001">
+      <w:start w:val="1"/>
+      <w:numFmt w:val="bullet"/>
+      <w:lvlText w:val=""/>
+      <w:lvlJc w:val="left"/>
+      <w:pPr>
+        <w:ind w:left="720" w:hanging="360"/>
+      </w:pPr>
+      <w:rPr>
+        <w:rFonts w:ascii="Symbol" w:hAnsi="Symbol" w:hint="default"/>
+      </w:rPr>
+    </w:lvl>
+    <w:lvl w:ilvl="1" w:tplc="340A0003" w:tentative="1">
+      <w:start w:val="1"/>
+      <w:numFmt w:val="bullet"/>
+      <w:lvlText w:val="o"/>
+      <w:lvlJc w:val="left"/>
+      <w:pPr>
+        <w:ind w:left="1440" w:hanging="360"/>
+      </w:pPr>
+      <w:rPr>
+        <w:rFonts w:ascii="Courier New" w:hAnsi="Courier New" w:cs="Courier New" w:hint="default"/>
+      </w:rPr>
+    </w:lvl>
+    <w:lvl w:ilvl="2" w:tplc="340A0005" w:tentative="1">
+      <w:start w:val="1"/>
+      <w:numFmt w:val="bullet"/>
+      <w:lvlText w:val=""/>
+      <w:lvlJc w:val="left"/>
+      <w:pPr>
+        <w:ind w:left="2160" w:hanging="360"/>
+      </w:pPr>
+      <w:rPr>
+        <w:rFonts w:ascii="Wingdings" w:hAnsi="Wingdings" w:hint="default"/>
+      </w:rPr>
+    </w:lvl>
+    <w:lvl w:ilvl="3" w:tplc="340A0001" w:tentative="1">
+      <w:start w:val="1"/>
+      <w:numFmt w:val="bullet"/>
+      <w:lvlText w:val=""/>
+      <w:lvlJc w:val="left"/>
+      <w:pPr>
+        <w:ind w:left="2880" w:hanging="360"/>
+      </w:pPr>
+      <w:rPr>
+        <w:rFonts w:ascii="Symbol" w:hAnsi="Symbol" w:hint="default"/>
+      </w:rPr>
+    </w:lvl>
+    <w:lvl w:ilvl="4" w:tplc="340A0003" w:tentative="1">
+      <w:start w:val="1"/>
+      <w:numFmt w:val="bullet"/>
+      <w:lvlText w:val="o"/>
+      <w:lvlJc w:val="left"/>
+      <w:pPr>
+        <w:ind w:left="3600" w:hanging="360"/>
+      </w:pPr>
+      <w:rPr>
+        <w:rFonts w:ascii="Courier New" w:hAnsi="Courier New" w:cs="Courier New" w:hint="default"/>
+      </w:rPr>
+    </w:lvl>
+    <w:lvl w:ilvl="5" w:tplc="340A0005" w:tentative="1">
+      <w:start w:val="1"/>
+      <w:numFmt w:val="bullet"/>
+      <w:lvlText w:val=""/>
+      <w:lvlJc w:val="left"/>
+      <w:pPr>
+        <w:ind w:left="4320" w:hanging="360"/>
+      </w:pPr>
+      <w:rPr>
+        <w:rFonts w:ascii="Wingdings" w:hAnsi="Wingdings" w:hint="default"/>
+      </w:rPr>
+    </w:lvl>
+    <w:lvl w:ilvl="6" w:tplc="340A0001" w:tentative="1">
+      <w:start w:val="1"/>
+      <w:numFmt w:val="bullet"/>
+      <w:lvlText w:val=""/>
+      <w:lvlJc w:val="left"/>
+      <w:pPr>
+        <w:ind w:left="5040" w:hanging="360"/>
+      </w:pPr>
+      <w:rPr>
+        <w:rFonts w:ascii="Symbol" w:hAnsi="Symbol" w:hint="default"/>
+      </w:rPr>
+    </w:lvl>
+    <w:lvl w:ilvl="7" w:tplc="340A0003" w:tentative="1">
+      <w:start w:val="1"/>
+      <w:numFmt w:val="bullet"/>
+      <w:lvlText w:val="o"/>
+      <w:lvlJc w:val="left"/>
+      <w:pPr>
+        <w:ind w:left="5760" w:hanging="360"/>
+      </w:pPr>
+      <w:rPr>
+        <w:rFonts w:ascii="Courier New" w:hAnsi="Courier New" w:cs="Courier New" w:hint="default"/>
+      </w:rPr>
+    </w:lvl>
+    <w:lvl w:ilvl="8" w:tplc="340A0005" w:tentative="1">
+      <w:start w:val="1"/>
+      <w:numFmt w:val="bullet"/>
+      <w:lvlText w:val=""/>
+      <w:lvlJc w:val="left"/>
+      <w:pPr>
+        <w:ind w:left="6480" w:hanging="360"/>
+      </w:pPr>
+      <w:rPr>
+        <w:rFonts w:ascii="Wingdings" w:hAnsi="Wingdings" w:hint="default"/>
+      </w:rPr>
+    </w:lvl>
+  </w:abstractNum>
+  <w:abstractNum w:abstractNumId="1" w15:restartNumberingAfterBreak="0">
+    <w:nsid w:val="35AE22CE"/>
+    <w:multiLevelType w:val="hybridMultilevel"/>
+    <w:tmpl w:val="DAB6126A"/>
+    <w:lvl w:ilvl="0" w:tplc="340A0001">
+      <w:start w:val="1"/>
+      <w:numFmt w:val="bullet"/>
+      <w:lvlText w:val=""/>
+      <w:lvlJc w:val="left"/>
+      <w:pPr>
+        <w:ind w:left="720" w:hanging="360"/>
+      </w:pPr>
+      <w:rPr>
+        <w:rFonts w:ascii="Symbol" w:hAnsi="Symbol" w:hint="default"/>
+      </w:rPr>
+    </w:lvl>
+    <w:lvl w:ilvl="1" w:tplc="340A0003">
+      <w:start w:val="1"/>
+      <w:numFmt w:val="bullet"/>
+      <w:lvlText w:val="o"/>
+      <w:lvlJc w:val="left"/>
+      <w:pPr>
+        <w:ind w:left="1440" w:hanging="360"/>
+      </w:pPr>
+      <w:rPr>
+        <w:rFonts w:ascii="Courier New" w:hAnsi="Courier New" w:cs="Courier New" w:hint="default"/>
+      </w:rPr>
+    </w:lvl>
+    <w:lvl w:ilvl="2" w:tplc="340A0005" w:tentative="1">
+      <w:start w:val="1"/>
+      <w:numFmt w:val="bullet"/>
+      <w:lvlText w:val=""/>
+      <w:lvlJc w:val="left"/>
+      <w:pPr>
+        <w:ind w:left="2160" w:hanging="360"/>
+      </w:pPr>
+      <w:rPr>
+        <w:rFonts w:ascii="Wingdings" w:hAnsi="Wingdings" w:hint="default"/>
+      </w:rPr>
+    </w:lvl>
+    <w:lvl w:ilvl="3" w:tplc="340A0001" w:tentative="1">
+      <w:start w:val="1"/>
+      <w:numFmt w:val="bullet"/>
+      <w:lvlText w:val=""/>
+      <w:lvlJc w:val="left"/>
+      <w:pPr>
+        <w:ind w:left="2880" w:hanging="360"/>
+      </w:pPr>
+      <w:rPr>
+        <w:rFonts w:ascii="Symbol" w:hAnsi="Symbol" w:hint="default"/>
+      </w:rPr>
+    </w:lvl>
+    <w:lvl w:ilvl="4" w:tplc="340A0003" w:tentative="1">
+      <w:start w:val="1"/>
+      <w:numFmt w:val="bullet"/>
+      <w:lvlText w:val="o"/>
+      <w:lvlJc w:val="left"/>
+      <w:pPr>
+        <w:ind w:left="3600" w:hanging="360"/>
+      </w:pPr>
+      <w:rPr>
+        <w:rFonts w:ascii="Courier New" w:hAnsi="Courier New" w:cs="Courier New" w:hint="default"/>
+      </w:rPr>
+    </w:lvl>
+    <w:lvl w:ilvl="5" w:tplc="340A0005" w:tentative="1">
+      <w:start w:val="1"/>
+      <w:numFmt w:val="bullet"/>
+      <w:lvlText w:val=""/>
+      <w:lvlJc w:val="left"/>
+      <w:pPr>
+        <w:ind w:left="4320" w:hanging="360"/>
+      </w:pPr>
+      <w:rPr>
+        <w:rFonts w:ascii="Wingdings" w:hAnsi="Wingdings" w:hint="default"/>
+      </w:rPr>
+    </w:lvl>
+    <w:lvl w:ilvl="6" w:tplc="340A0001" w:tentative="1">
+      <w:start w:val="1"/>
+      <w:numFmt w:val="bullet"/>
+      <w:lvlText w:val=""/>
+      <w:lvlJc w:val="left"/>
+      <w:pPr>
+        <w:ind w:left="5040" w:hanging="360"/>
+      </w:pPr>
+      <w:rPr>
+        <w:rFonts w:ascii="Symbol" w:hAnsi="Symbol" w:hint="default"/>
+      </w:rPr>
+    </w:lvl>
+    <w:lvl w:ilvl="7" w:tplc="340A0003" w:tentative="1">
+      <w:start w:val="1"/>
+      <w:numFmt w:val="bullet"/>
+      <w:lvlText w:val="o"/>
+      <w:lvlJc w:val="left"/>
+      <w:pPr>
+        <w:ind w:left="5760" w:hanging="360"/>
+      </w:pPr>
+      <w:rPr>
+        <w:rFonts w:ascii="Courier New" w:hAnsi="Courier New" w:cs="Courier New" w:hint="default"/>
+      </w:rPr>
+    </w:lvl>
+    <w:lvl w:ilvl="8" w:tplc="340A0005" w:tentative="1">
+      <w:start w:val="1"/>
+      <w:numFmt w:val="bullet"/>
+      <w:lvlText w:val=""/>
+      <w:lvlJc w:val="left"/>
+      <w:pPr>
+        <w:ind w:left="6480" w:hanging="360"/>
+      </w:pPr>
+      <w:rPr>
+        <w:rFonts w:ascii="Wingdings" w:hAnsi="Wingdings" w:hint="default"/>
+      </w:rPr>
+    </w:lvl>
+  </w:abstractNum>
+  <w:abstractNum w:abstractNumId="2" w15:restartNumberingAfterBreak="0">
     <w:nsid w:val="485E0516"/>
     <w:multiLevelType w:val="hybridMultilevel"/>
     <w:tmpl w:val="B6904F98"/>
@@ -1490,7 +2311,120 @@
       </w:rPr>
     </w:lvl>
   </w:abstractNum>
-  <w:abstractNum w:abstractNumId="1" w15:restartNumberingAfterBreak="0">
+  <w:abstractNum w:abstractNumId="3" w15:restartNumberingAfterBreak="0">
+    <w:nsid w:val="51A32D3A"/>
+    <w:multiLevelType w:val="hybridMultilevel"/>
+    <w:tmpl w:val="A1BAF9A0"/>
+    <w:lvl w:ilvl="0" w:tplc="340A0001">
+      <w:start w:val="1"/>
+      <w:numFmt w:val="bullet"/>
+      <w:lvlText w:val=""/>
+      <w:lvlJc w:val="left"/>
+      <w:pPr>
+        <w:ind w:left="720" w:hanging="360"/>
+      </w:pPr>
+      <w:rPr>
+        <w:rFonts w:ascii="Symbol" w:hAnsi="Symbol" w:hint="default"/>
+      </w:rPr>
+    </w:lvl>
+    <w:lvl w:ilvl="1" w:tplc="340A0003" w:tentative="1">
+      <w:start w:val="1"/>
+      <w:numFmt w:val="bullet"/>
+      <w:lvlText w:val="o"/>
+      <w:lvlJc w:val="left"/>
+      <w:pPr>
+        <w:ind w:left="1440" w:hanging="360"/>
+      </w:pPr>
+      <w:rPr>
+        <w:rFonts w:ascii="Courier New" w:hAnsi="Courier New" w:cs="Courier New" w:hint="default"/>
+      </w:rPr>
+    </w:lvl>
+    <w:lvl w:ilvl="2" w:tplc="340A0005" w:tentative="1">
+      <w:start w:val="1"/>
+      <w:numFmt w:val="bullet"/>
+      <w:lvlText w:val=""/>
+      <w:lvlJc w:val="left"/>
+      <w:pPr>
+        <w:ind w:left="2160" w:hanging="360"/>
+      </w:pPr>
+      <w:rPr>
+        <w:rFonts w:ascii="Wingdings" w:hAnsi="Wingdings" w:hint="default"/>
+      </w:rPr>
+    </w:lvl>
+    <w:lvl w:ilvl="3" w:tplc="340A0001" w:tentative="1">
+      <w:start w:val="1"/>
+      <w:numFmt w:val="bullet"/>
+      <w:lvlText w:val=""/>
+      <w:lvlJc w:val="left"/>
+      <w:pPr>
+        <w:ind w:left="2880" w:hanging="360"/>
+      </w:pPr>
+      <w:rPr>
+        <w:rFonts w:ascii="Symbol" w:hAnsi="Symbol" w:hint="default"/>
+      </w:rPr>
+    </w:lvl>
+    <w:lvl w:ilvl="4" w:tplc="340A0003" w:tentative="1">
+      <w:start w:val="1"/>
+      <w:numFmt w:val="bullet"/>
+      <w:lvlText w:val="o"/>
+      <w:lvlJc w:val="left"/>
+      <w:pPr>
+        <w:ind w:left="3600" w:hanging="360"/>
+      </w:pPr>
+      <w:rPr>
+        <w:rFonts w:ascii="Courier New" w:hAnsi="Courier New" w:cs="Courier New" w:hint="default"/>
+      </w:rPr>
+    </w:lvl>
+    <w:lvl w:ilvl="5" w:tplc="340A0005" w:tentative="1">
+      <w:start w:val="1"/>
+      <w:numFmt w:val="bullet"/>
+      <w:lvlText w:val=""/>
+      <w:lvlJc w:val="left"/>
+      <w:pPr>
+        <w:ind w:left="4320" w:hanging="360"/>
+      </w:pPr>
+      <w:rPr>
+        <w:rFonts w:ascii="Wingdings" w:hAnsi="Wingdings" w:hint="default"/>
+      </w:rPr>
+    </w:lvl>
+    <w:lvl w:ilvl="6" w:tplc="340A0001" w:tentative="1">
+      <w:start w:val="1"/>
+      <w:numFmt w:val="bullet"/>
+      <w:lvlText w:val=""/>
+      <w:lvlJc w:val="left"/>
+      <w:pPr>
+        <w:ind w:left="5040" w:hanging="360"/>
+      </w:pPr>
+      <w:rPr>
+        <w:rFonts w:ascii="Symbol" w:hAnsi="Symbol" w:hint="default"/>
+      </w:rPr>
+    </w:lvl>
+    <w:lvl w:ilvl="7" w:tplc="340A0003" w:tentative="1">
+      <w:start w:val="1"/>
+      <w:numFmt w:val="bullet"/>
+      <w:lvlText w:val="o"/>
+      <w:lvlJc w:val="left"/>
+      <w:pPr>
+        <w:ind w:left="5760" w:hanging="360"/>
+      </w:pPr>
+      <w:rPr>
+        <w:rFonts w:ascii="Courier New" w:hAnsi="Courier New" w:cs="Courier New" w:hint="default"/>
+      </w:rPr>
+    </w:lvl>
+    <w:lvl w:ilvl="8" w:tplc="340A0005" w:tentative="1">
+      <w:start w:val="1"/>
+      <w:numFmt w:val="bullet"/>
+      <w:lvlText w:val=""/>
+      <w:lvlJc w:val="left"/>
+      <w:pPr>
+        <w:ind w:left="6480" w:hanging="360"/>
+      </w:pPr>
+      <w:rPr>
+        <w:rFonts w:ascii="Wingdings" w:hAnsi="Wingdings" w:hint="default"/>
+      </w:rPr>
+    </w:lvl>
+  </w:abstractNum>
+  <w:abstractNum w:abstractNumId="4" w15:restartNumberingAfterBreak="0">
     <w:nsid w:val="5A136028"/>
     <w:multiLevelType w:val="hybridMultilevel"/>
     <w:tmpl w:val="4DBCBAEA"/>
@@ -1603,11 +2537,252 @@
       </w:rPr>
     </w:lvl>
   </w:abstractNum>
+  <w:abstractNum w:abstractNumId="5" w15:restartNumberingAfterBreak="0">
+    <w:nsid w:val="5F3F4203"/>
+    <w:multiLevelType w:val="hybridMultilevel"/>
+    <w:tmpl w:val="6B24A4C4"/>
+    <w:lvl w:ilvl="0" w:tplc="340A0001">
+      <w:start w:val="1"/>
+      <w:numFmt w:val="bullet"/>
+      <w:lvlText w:val=""/>
+      <w:lvlJc w:val="left"/>
+      <w:pPr>
+        <w:ind w:left="1428" w:hanging="360"/>
+      </w:pPr>
+      <w:rPr>
+        <w:rFonts w:ascii="Symbol" w:hAnsi="Symbol" w:hint="default"/>
+      </w:rPr>
+    </w:lvl>
+    <w:lvl w:ilvl="1" w:tplc="340A0003" w:tentative="1">
+      <w:start w:val="1"/>
+      <w:numFmt w:val="bullet"/>
+      <w:lvlText w:val="o"/>
+      <w:lvlJc w:val="left"/>
+      <w:pPr>
+        <w:ind w:left="2148" w:hanging="360"/>
+      </w:pPr>
+      <w:rPr>
+        <w:rFonts w:ascii="Courier New" w:hAnsi="Courier New" w:cs="Courier New" w:hint="default"/>
+      </w:rPr>
+    </w:lvl>
+    <w:lvl w:ilvl="2" w:tplc="340A0005" w:tentative="1">
+      <w:start w:val="1"/>
+      <w:numFmt w:val="bullet"/>
+      <w:lvlText w:val=""/>
+      <w:lvlJc w:val="left"/>
+      <w:pPr>
+        <w:ind w:left="2868" w:hanging="360"/>
+      </w:pPr>
+      <w:rPr>
+        <w:rFonts w:ascii="Wingdings" w:hAnsi="Wingdings" w:hint="default"/>
+      </w:rPr>
+    </w:lvl>
+    <w:lvl w:ilvl="3" w:tplc="340A0001" w:tentative="1">
+      <w:start w:val="1"/>
+      <w:numFmt w:val="bullet"/>
+      <w:lvlText w:val=""/>
+      <w:lvlJc w:val="left"/>
+      <w:pPr>
+        <w:ind w:left="3588" w:hanging="360"/>
+      </w:pPr>
+      <w:rPr>
+        <w:rFonts w:ascii="Symbol" w:hAnsi="Symbol" w:hint="default"/>
+      </w:rPr>
+    </w:lvl>
+    <w:lvl w:ilvl="4" w:tplc="340A0003" w:tentative="1">
+      <w:start w:val="1"/>
+      <w:numFmt w:val="bullet"/>
+      <w:lvlText w:val="o"/>
+      <w:lvlJc w:val="left"/>
+      <w:pPr>
+        <w:ind w:left="4308" w:hanging="360"/>
+      </w:pPr>
+      <w:rPr>
+        <w:rFonts w:ascii="Courier New" w:hAnsi="Courier New" w:cs="Courier New" w:hint="default"/>
+      </w:rPr>
+    </w:lvl>
+    <w:lvl w:ilvl="5" w:tplc="340A0005" w:tentative="1">
+      <w:start w:val="1"/>
+      <w:numFmt w:val="bullet"/>
+      <w:lvlText w:val=""/>
+      <w:lvlJc w:val="left"/>
+      <w:pPr>
+        <w:ind w:left="5028" w:hanging="360"/>
+      </w:pPr>
+      <w:rPr>
+        <w:rFonts w:ascii="Wingdings" w:hAnsi="Wingdings" w:hint="default"/>
+      </w:rPr>
+    </w:lvl>
+    <w:lvl w:ilvl="6" w:tplc="340A0001" w:tentative="1">
+      <w:start w:val="1"/>
+      <w:numFmt w:val="bullet"/>
+      <w:lvlText w:val=""/>
+      <w:lvlJc w:val="left"/>
+      <w:pPr>
+        <w:ind w:left="5748" w:hanging="360"/>
+      </w:pPr>
+      <w:rPr>
+        <w:rFonts w:ascii="Symbol" w:hAnsi="Symbol" w:hint="default"/>
+      </w:rPr>
+    </w:lvl>
+    <w:lvl w:ilvl="7" w:tplc="340A0003" w:tentative="1">
+      <w:start w:val="1"/>
+      <w:numFmt w:val="bullet"/>
+      <w:lvlText w:val="o"/>
+      <w:lvlJc w:val="left"/>
+      <w:pPr>
+        <w:ind w:left="6468" w:hanging="360"/>
+      </w:pPr>
+      <w:rPr>
+        <w:rFonts w:ascii="Courier New" w:hAnsi="Courier New" w:cs="Courier New" w:hint="default"/>
+      </w:rPr>
+    </w:lvl>
+    <w:lvl w:ilvl="8" w:tplc="340A0005" w:tentative="1">
+      <w:start w:val="1"/>
+      <w:numFmt w:val="bullet"/>
+      <w:lvlText w:val=""/>
+      <w:lvlJc w:val="left"/>
+      <w:pPr>
+        <w:ind w:left="7188" w:hanging="360"/>
+      </w:pPr>
+      <w:rPr>
+        <w:rFonts w:ascii="Wingdings" w:hAnsi="Wingdings" w:hint="default"/>
+      </w:rPr>
+    </w:lvl>
+  </w:abstractNum>
+  <w:abstractNum w:abstractNumId="6" w15:restartNumberingAfterBreak="0">
+    <w:nsid w:val="69720138"/>
+    <w:multiLevelType w:val="hybridMultilevel"/>
+    <w:tmpl w:val="00A07CCE"/>
+    <w:lvl w:ilvl="0" w:tplc="340A0001">
+      <w:start w:val="1"/>
+      <w:numFmt w:val="bullet"/>
+      <w:lvlText w:val=""/>
+      <w:lvlJc w:val="left"/>
+      <w:pPr>
+        <w:ind w:left="1428" w:hanging="360"/>
+      </w:pPr>
+      <w:rPr>
+        <w:rFonts w:ascii="Symbol" w:hAnsi="Symbol" w:hint="default"/>
+      </w:rPr>
+    </w:lvl>
+    <w:lvl w:ilvl="1" w:tplc="340A0003" w:tentative="1">
+      <w:start w:val="1"/>
+      <w:numFmt w:val="bullet"/>
+      <w:lvlText w:val="o"/>
+      <w:lvlJc w:val="left"/>
+      <w:pPr>
+        <w:ind w:left="2148" w:hanging="360"/>
+      </w:pPr>
+      <w:rPr>
+        <w:rFonts w:ascii="Courier New" w:hAnsi="Courier New" w:cs="Courier New" w:hint="default"/>
+      </w:rPr>
+    </w:lvl>
+    <w:lvl w:ilvl="2" w:tplc="340A0005" w:tentative="1">
+      <w:start w:val="1"/>
+      <w:numFmt w:val="bullet"/>
+      <w:lvlText w:val=""/>
+      <w:lvlJc w:val="left"/>
+      <w:pPr>
+        <w:ind w:left="2868" w:hanging="360"/>
+      </w:pPr>
+      <w:rPr>
+        <w:rFonts w:ascii="Wingdings" w:hAnsi="Wingdings" w:hint="default"/>
+      </w:rPr>
+    </w:lvl>
+    <w:lvl w:ilvl="3" w:tplc="340A0001" w:tentative="1">
+      <w:start w:val="1"/>
+      <w:numFmt w:val="bullet"/>
+      <w:lvlText w:val=""/>
+      <w:lvlJc w:val="left"/>
+      <w:pPr>
+        <w:ind w:left="3588" w:hanging="360"/>
+      </w:pPr>
+      <w:rPr>
+        <w:rFonts w:ascii="Symbol" w:hAnsi="Symbol" w:hint="default"/>
+      </w:rPr>
+    </w:lvl>
+    <w:lvl w:ilvl="4" w:tplc="340A0003" w:tentative="1">
+      <w:start w:val="1"/>
+      <w:numFmt w:val="bullet"/>
+      <w:lvlText w:val="o"/>
+      <w:lvlJc w:val="left"/>
+      <w:pPr>
+        <w:ind w:left="4308" w:hanging="360"/>
+      </w:pPr>
+      <w:rPr>
+        <w:rFonts w:ascii="Courier New" w:hAnsi="Courier New" w:cs="Courier New" w:hint="default"/>
+      </w:rPr>
+    </w:lvl>
+    <w:lvl w:ilvl="5" w:tplc="340A0005" w:tentative="1">
+      <w:start w:val="1"/>
+      <w:numFmt w:val="bullet"/>
+      <w:lvlText w:val=""/>
+      <w:lvlJc w:val="left"/>
+      <w:pPr>
+        <w:ind w:left="5028" w:hanging="360"/>
+      </w:pPr>
+      <w:rPr>
+        <w:rFonts w:ascii="Wingdings" w:hAnsi="Wingdings" w:hint="default"/>
+      </w:rPr>
+    </w:lvl>
+    <w:lvl w:ilvl="6" w:tplc="340A0001" w:tentative="1">
+      <w:start w:val="1"/>
+      <w:numFmt w:val="bullet"/>
+      <w:lvlText w:val=""/>
+      <w:lvlJc w:val="left"/>
+      <w:pPr>
+        <w:ind w:left="5748" w:hanging="360"/>
+      </w:pPr>
+      <w:rPr>
+        <w:rFonts w:ascii="Symbol" w:hAnsi="Symbol" w:hint="default"/>
+      </w:rPr>
+    </w:lvl>
+    <w:lvl w:ilvl="7" w:tplc="340A0003" w:tentative="1">
+      <w:start w:val="1"/>
+      <w:numFmt w:val="bullet"/>
+      <w:lvlText w:val="o"/>
+      <w:lvlJc w:val="left"/>
+      <w:pPr>
+        <w:ind w:left="6468" w:hanging="360"/>
+      </w:pPr>
+      <w:rPr>
+        <w:rFonts w:ascii="Courier New" w:hAnsi="Courier New" w:cs="Courier New" w:hint="default"/>
+      </w:rPr>
+    </w:lvl>
+    <w:lvl w:ilvl="8" w:tplc="340A0005" w:tentative="1">
+      <w:start w:val="1"/>
+      <w:numFmt w:val="bullet"/>
+      <w:lvlText w:val=""/>
+      <w:lvlJc w:val="left"/>
+      <w:pPr>
+        <w:ind w:left="7188" w:hanging="360"/>
+      </w:pPr>
+      <w:rPr>
+        <w:rFonts w:ascii="Wingdings" w:hAnsi="Wingdings" w:hint="default"/>
+      </w:rPr>
+    </w:lvl>
+  </w:abstractNum>
   <w:num w:numId="1" w16cid:durableId="1682321505">
+    <w:abstractNumId w:val="2"/>
+  </w:num>
+  <w:num w:numId="2" w16cid:durableId="1201553634">
+    <w:abstractNumId w:val="4"/>
+  </w:num>
+  <w:num w:numId="3" w16cid:durableId="1266843264">
+    <w:abstractNumId w:val="1"/>
+  </w:num>
+  <w:num w:numId="4" w16cid:durableId="1485125351">
+    <w:abstractNumId w:val="6"/>
+  </w:num>
+  <w:num w:numId="5" w16cid:durableId="88932450">
+    <w:abstractNumId w:val="3"/>
+  </w:num>
+  <w:num w:numId="6" w16cid:durableId="2046328787">
     <w:abstractNumId w:val="0"/>
   </w:num>
-  <w:num w:numId="2" w16cid:durableId="1201553634">
-    <w:abstractNumId w:val="1"/>
+  <w:num w:numId="7" w16cid:durableId="937832536">
+    <w:abstractNumId w:val="5"/>
   </w:num>
 </w:numbering>
 </file>
